--- a/ReportsEtc/IndustryReport.docx
+++ b/ReportsEtc/IndustryReport.docx
@@ -322,8 +322,49 @@
           <w:sz w:val="36"/>
           <w:szCs w:val="36"/>
         </w:rPr>
-        <w:t xml:space="preserve"> Natalie Cursio, Vanessa Cotterell, Oliver Black, Corbin Peever</w:t>
-      </w:r>
+        <w:t xml:space="preserve"> Natalie </w:t>
+      </w:r>
+      <w:proofErr w:type="spellStart"/>
+      <w:r>
+        <w:rPr>
+          <w:sz w:val="36"/>
+          <w:szCs w:val="36"/>
+        </w:rPr>
+        <w:t>Cursio</w:t>
+      </w:r>
+      <w:proofErr w:type="spellEnd"/>
+      <w:r>
+        <w:rPr>
+          <w:sz w:val="36"/>
+          <w:szCs w:val="36"/>
+        </w:rPr>
+        <w:t xml:space="preserve">, Vanessa </w:t>
+      </w:r>
+      <w:proofErr w:type="spellStart"/>
+      <w:r>
+        <w:rPr>
+          <w:sz w:val="36"/>
+          <w:szCs w:val="36"/>
+        </w:rPr>
+        <w:t>Cotterell</w:t>
+      </w:r>
+      <w:proofErr w:type="spellEnd"/>
+      <w:r>
+        <w:rPr>
+          <w:sz w:val="36"/>
+          <w:szCs w:val="36"/>
+        </w:rPr>
+        <w:t xml:space="preserve">, Oliver Black, Corbin </w:t>
+      </w:r>
+      <w:proofErr w:type="spellStart"/>
+      <w:r>
+        <w:rPr>
+          <w:sz w:val="36"/>
+          <w:szCs w:val="36"/>
+        </w:rPr>
+        <w:t>Peever</w:t>
+      </w:r>
+      <w:proofErr w:type="spellEnd"/>
       <w:r>
         <w:rPr>
           <w:sz w:val="36"/>
@@ -336,8 +377,17 @@
           <w:sz w:val="36"/>
           <w:szCs w:val="36"/>
         </w:rPr>
-        <w:t xml:space="preserve"> Connor Dendle</w:t>
-      </w:r>
+        <w:t xml:space="preserve"> Connor </w:t>
+      </w:r>
+      <w:proofErr w:type="spellStart"/>
+      <w:r>
+        <w:rPr>
+          <w:sz w:val="36"/>
+          <w:szCs w:val="36"/>
+        </w:rPr>
+        <w:t>Dendle</w:t>
+      </w:r>
+      <w:proofErr w:type="spellEnd"/>
       <w:r>
         <w:rPr>
           <w:sz w:val="36"/>
@@ -1416,6 +1466,9 @@
       <w:r>
         <w:t xml:space="preserve"> excellent time management, be passionate and be logical and able to problem solve. </w:t>
       </w:r>
+      <w:r>
+        <w:t>(Indeed 2020)</w:t>
+      </w:r>
     </w:p>
     <w:p>
       <w:pPr>
@@ -1434,7 +1487,13 @@
         <w:t>strong communication skills. Curiosity and empathy also allow UX Designers to create products that appeal to the customers’ needs.</w:t>
       </w:r>
       <w:r>
-        <w:t xml:space="preserve"> UX Designers need research skills to help improve their appeal to the consumers to create more attention to there product.</w:t>
+        <w:t xml:space="preserve"> UX Designers need research skills to help improve their appeal to the consumers to create more attention to </w:t>
+      </w:r>
+      <w:r>
+        <w:t>their</w:t>
+      </w:r>
+      <w:r>
+        <w:t xml:space="preserve"> product.</w:t>
       </w:r>
     </w:p>
     <w:p>
@@ -1551,6 +1610,9 @@
       <w:r>
         <w:t>Software Engineer is a broad title. Many companies hire different engineers who have different skills. Software Engineers are required to have an extensive knowledge in usually multiple coding languages to appeal to more employers. C++ or similar languages is one of the common skills looked for in Software Engineers, but other languages also include HTML, PHP, Java, JavaScript, Perl and Python.</w:t>
       </w:r>
+      <w:r>
+        <w:t xml:space="preserve"> (Indeed 2020)</w:t>
+      </w:r>
     </w:p>
     <w:p>
       <w:pPr>
@@ -1709,7 +1771,7 @@
           <w:szCs w:val="24"/>
           <w:lang w:eastAsia="en-AU"/>
         </w:rPr>
-        <w:t xml:space="preserve"> This can be useful as being able to co-operate with your team means work is done well and efficiently. UX Designers need to be creative, this allows them to create new original designs the appeal to the consumers, this can and will set the company apart from others giving another reason to use there  product over others, this creates a high demand for this skill at 9</w:t>
+        <w:t xml:space="preserve"> This can be useful as being able to co-operate with your team means work is done well and efficiently. UX Designers need to be creative, this allows them to create new original designs the appeal to the consumers, this can and will set the company apart from others giving another reason to use </w:t>
       </w:r>
       <w:r>
         <w:rPr>
@@ -1717,6 +1779,26 @@
           <w:color w:val="222222"/>
           <w:sz w:val="24"/>
           <w:szCs w:val="24"/>
+          <w:lang w:eastAsia="en-AU"/>
+        </w:rPr>
+        <w:t>their</w:t>
+      </w:r>
+      <w:r>
+        <w:rPr>
+          <w:rFonts w:eastAsia="Times New Roman" w:cstheme="minorHAnsi"/>
+          <w:color w:val="222222"/>
+          <w:sz w:val="24"/>
+          <w:szCs w:val="24"/>
+          <w:lang w:eastAsia="en-AU"/>
+        </w:rPr>
+        <w:t xml:space="preserve">  product over others, this creates a high demand for this skill at 9</w:t>
+      </w:r>
+      <w:r>
+        <w:rPr>
+          <w:rFonts w:eastAsia="Times New Roman" w:cstheme="minorHAnsi"/>
+          <w:color w:val="222222"/>
+          <w:sz w:val="24"/>
+          <w:szCs w:val="24"/>
           <w:vertAlign w:val="superscript"/>
           <w:lang w:eastAsia="en-AU"/>
         </w:rPr>
@@ -1764,10 +1846,7 @@
         <w:t xml:space="preserve"> on the most demanded skills and are required in a lot of jobs to gain promotions or high-level employment. Systems </w:t>
       </w:r>
       <w:r>
-        <w:t>Administrators</w:t>
-      </w:r>
-      <w:r>
-        <w:t xml:space="preserve"> will find that Leadership skills would be a great bonus on their resume to gain employment.</w:t>
+        <w:t>Administrators will find that Leadership skills would be a great bonus on their resume to gain employment.</w:t>
       </w:r>
       <w:r>
         <w:t xml:space="preserve"> Troubleshooting is a skill would help any ideals job is it allows people to find and maybe solve most issues they may encounter. This skill is number 6 out of the top 25 making it a skill that would create more demand for you to any employer.</w:t>
@@ -1975,58 +2054,43 @@
         <w:spacing w:before="120" w:after="120"/>
       </w:pPr>
       <w:r>
-        <w:t>Natalie Cursio:</w:t>
-      </w:r>
-    </w:p>
-    <w:p>
-      <w:pPr>
-        <w:spacing w:before="120" w:after="120"/>
-      </w:pPr>
-      <w:r>
-        <w:t>Vanessa Cotterell:</w:t>
-      </w:r>
-    </w:p>
-    <w:p>
-      <w:pPr>
-        <w:spacing w:before="120" w:after="120"/>
-      </w:pPr>
-      <w:r>
-        <w:t>Corbin Peever:</w:t>
-      </w:r>
-    </w:p>
-    <w:p>
-      <w:pPr>
-        <w:spacing w:before="120" w:after="120"/>
-      </w:pPr>
-      <w:r>
-        <w:t>Connor Dendle:</w:t>
-      </w:r>
-    </w:p>
-    <w:p>
-      <w:pPr>
-        <w:spacing w:before="120" w:after="120"/>
-      </w:pPr>
-      <w:r>
-        <w:t xml:space="preserve">Oliver Black: No, my ideal job has not changed after reading the previous data. My </w:t>
-      </w:r>
-      <w:r>
-        <w:t>is to be</w:t>
-      </w:r>
-      <w:r>
-        <w:t xml:space="preserve"> a game developer/software engineer. After seeing the data I have noticed that a lot of the higher up skill sets are related to skills I believe a software engineer should have and a skills that employers are looking for, leading me to believe following my career choice could create amazing opportunities in the future. </w:t>
-      </w:r>
-      <w:r>
-        <w:t>Therefore,</w:t>
-      </w:r>
-      <w:r>
-        <w:t xml:space="preserve"> I am not changing my ideal job and </w:t>
-      </w:r>
-      <w:r>
-        <w:t>do not</w:t>
-      </w:r>
-      <w:r>
-        <w:t xml:space="preserve"> believe it is changing any time soon.</w:t>
-      </w:r>
+        <w:t>Refer to BurningGlass.docx</w:t>
+      </w:r>
+    </w:p>
+    <w:p>
+      <w:pPr>
+        <w:spacing w:before="120" w:after="120"/>
+      </w:pPr>
+    </w:p>
+    <w:p>
+      <w:pPr>
+        <w:spacing w:before="120" w:after="120"/>
+      </w:pPr>
+    </w:p>
+    <w:p>
+      <w:pPr>
+        <w:spacing w:before="120" w:after="120"/>
+      </w:pPr>
+    </w:p>
+    <w:p>
+      <w:pPr>
+        <w:spacing w:before="120" w:after="120"/>
+      </w:pPr>
+    </w:p>
+    <w:p>
+      <w:pPr>
+        <w:spacing w:before="120" w:after="120"/>
+      </w:pPr>
+    </w:p>
+    <w:p>
+      <w:pPr>
+        <w:spacing w:before="120" w:after="120"/>
+      </w:pPr>
+    </w:p>
+    <w:p>
+      <w:pPr>
+        <w:spacing w:before="120" w:after="120"/>
+      </w:pPr>
     </w:p>
     <w:p>
       <w:pPr>
@@ -2114,17 +2178,6 @@
     </w:p>
     <w:p>
       <w:pPr>
-        <w:spacing w:before="120" w:after="120"/>
-        <w:rPr>
-          <w:b/>
-          <w:bCs/>
-          <w:sz w:val="24"/>
-          <w:szCs w:val="24"/>
-        </w:rPr>
-      </w:pPr>
-    </w:p>
-    <w:p>
-      <w:pPr>
         <w:spacing w:after="0"/>
         <w:rPr>
           <w:sz w:val="24"/>
@@ -2142,212 +2195,230 @@
     </w:p>
     <w:p>
       <w:pPr>
-        <w:spacing w:after="0"/>
+        <w:pStyle w:val="ListParagraph"/>
+        <w:numPr>
+          <w:ilvl w:val="0"/>
+          <w:numId w:val="7"/>
+        </w:numPr>
+        <w:spacing w:after="0"/>
+      </w:pPr>
+      <w:r>
+        <w:t xml:space="preserve">Annas </w:t>
+      </w:r>
+      <w:proofErr w:type="gramStart"/>
+      <w:r>
+        <w:t>Jan,</w:t>
+      </w:r>
+      <w:proofErr w:type="gramEnd"/>
+      <w:r>
+        <w:t xml:space="preserve"> 2017, </w:t>
+      </w:r>
+      <w:r>
+        <w:rPr>
+          <w:i/>
+          <w:iCs/>
+        </w:rPr>
+        <w:t>The 5 Most Important Skills You Should Look For In System Administrators</w:t>
+      </w:r>
+      <w:r>
+        <w:t>, QuickStart, Viewed July 10</w:t>
+      </w:r>
+      <w:r>
+        <w:rPr>
+          <w:vertAlign w:val="superscript"/>
+        </w:rPr>
+        <w:t>th</w:t>
+      </w:r>
+      <w:r>
+        <w:t>, 2020,</w:t>
+      </w:r>
+    </w:p>
+    <w:p>
+      <w:pPr>
+        <w:spacing w:after="0"/>
+        <w:ind w:left="720"/>
         <w:rPr>
           <w:rStyle w:val="Hyperlink"/>
         </w:rPr>
       </w:pPr>
-      <w:hyperlink r:id="rId8" w:anchor=":~:text=%20Key%20skills%20for%20information%20systems%20managers%20,skills%208%20Management%20and%20leadership%20skills%20More%20" w:history="1">
+      <w:r>
+        <w:t>&lt;</w:t>
+      </w:r>
+      <w:hyperlink r:id="rId8" w:history="1">
         <w:r>
           <w:rPr>
             <w:rStyle w:val="Hyperlink"/>
           </w:rPr>
-          <w:t>https://targetjobs.co.uk/careers-advice/job-descriptions/279831-information-systems-manager-job-description#:~:text=%20Key%20skills%20for%20information%20systems%20managers%20,skills%208%20Management%20and%20leadership%20skills%20More%20</w:t>
+          <w:t>https://www.quickstart.com</w:t>
         </w:r>
-      </w:hyperlink>
-    </w:p>
-    <w:p>
-      <w:pPr>
-        <w:spacing w:after="0"/>
-      </w:pPr>
-      <w:hyperlink r:id="rId9" w:anchor=":~:text=%205%20Crucial%20Skills%20for%20a%20System%20Administrator,repertoire%20of%20a%20system%20administrator.%20The...%20More%20" w:history="1">
         <w:r>
           <w:rPr>
             <w:rStyle w:val="Hyperlink"/>
           </w:rPr>
-          <w:t>https://www.quickstart.com/blog/the-5-most-important-skills-you-should-look-for-in-systems-administrators/#:~:text=%205%20Crucial%20Skills%20for%20a%20System%20Administrator,repertoire%20of%20a%20system%20administrator.%20The...%20More%20</w:t>
+          <w:t>/</w:t>
         </w:r>
-      </w:hyperlink>
-    </w:p>
-    <w:p>
-      <w:pPr>
-        <w:spacing w:after="0"/>
-      </w:pPr>
-      <w:hyperlink r:id="rId10" w:history="1">
         <w:r>
           <w:rPr>
             <w:rStyle w:val="Hyperlink"/>
           </w:rPr>
-          <w:t>https://au.neuvoo.com/view/?id=d2a51712891e&amp;oapply=org_v2020-07&amp;source=jobrapido_bulk&amp;utm_source=partner&amp;utm_medium=jobrapido_bulk&amp;puid=gadc3deegadf3debgddf3de93def3deebda8dd974daffaabaea33ded3ee38bdb8bddgcdc7ed3addfeddbcdd7&amp;splitab=1&amp;action=emailAlert</w:t>
+          <w:t>blog/the-5-most-important-skills-you-should-look-for-in-systems-administrators/#:~:text=%205%20Crucial%20Skills%20for%20a%20System%20Administrator,repertoire%20of%20a%20system%20administrator.%20The...%20More%20</w:t>
         </w:r>
       </w:hyperlink>
-    </w:p>
-    <w:p>
-      <w:pPr>
-        <w:spacing w:after="0"/>
-        <w:rPr>
-          <w:sz w:val="24"/>
-          <w:szCs w:val="24"/>
-        </w:rPr>
-      </w:pPr>
-      <w:r>
-        <w:rPr>
-          <w:sz w:val="24"/>
-          <w:szCs w:val="24"/>
-        </w:rPr>
-        <w:tab/>
+      <w:r>
+        <w:rPr>
+          <w:rStyle w:val="Hyperlink"/>
+        </w:rPr>
+        <w:t>&gt;</w:t>
+      </w:r>
+    </w:p>
+    <w:p>
+      <w:pPr>
+        <w:pStyle w:val="ListParagraph"/>
+        <w:spacing w:after="0"/>
+      </w:pPr>
+    </w:p>
+    <w:p>
+      <w:pPr>
+        <w:spacing w:after="0"/>
+        <w:ind w:left="360" w:firstLine="360"/>
+        <w:rPr>
+          <w:sz w:val="24"/>
+          <w:szCs w:val="24"/>
+        </w:rPr>
+      </w:pPr>
+      <w:r>
+        <w:rPr>
+          <w:sz w:val="24"/>
+          <w:szCs w:val="24"/>
+        </w:rPr>
         <w:t xml:space="preserve">UI Programmer: </w:t>
       </w:r>
-      <w:hyperlink r:id="rId11" w:anchor=":~:text=%20SKILLS%20%201%20Strong%20C%2FC%20programming%20skills%2C,creating%20cutting%20edge%20video%20game%20experiences.%20More%20" w:history="1">
+    </w:p>
+    <w:p>
+      <w:pPr>
+        <w:pStyle w:val="ListParagraph"/>
+        <w:numPr>
+          <w:ilvl w:val="0"/>
+          <w:numId w:val="6"/>
+        </w:numPr>
+        <w:spacing w:after="0"/>
+        <w:rPr>
+          <w:sz w:val="24"/>
+          <w:szCs w:val="24"/>
+        </w:rPr>
+      </w:pPr>
+      <w:r>
+        <w:rPr>
+          <w:sz w:val="24"/>
+          <w:szCs w:val="24"/>
+        </w:rPr>
+        <w:t>Rockstar Games,</w:t>
+      </w:r>
+      <w:r>
+        <w:rPr>
+          <w:sz w:val="24"/>
+          <w:szCs w:val="24"/>
+        </w:rPr>
+        <w:t xml:space="preserve"> Publish Date Not Listed, </w:t>
+      </w:r>
+      <w:r>
+        <w:rPr>
+          <w:i/>
+          <w:iCs/>
+          <w:sz w:val="24"/>
+          <w:szCs w:val="24"/>
+        </w:rPr>
+        <w:t xml:space="preserve">UI Programmer at Rockstar Games, </w:t>
+      </w:r>
+      <w:r>
+        <w:rPr>
+          <w:sz w:val="24"/>
+          <w:szCs w:val="24"/>
+        </w:rPr>
+        <w:t>Rockstar Games, Viewed July 10</w:t>
+      </w:r>
+      <w:r>
+        <w:rPr>
+          <w:sz w:val="24"/>
+          <w:szCs w:val="24"/>
+          <w:vertAlign w:val="superscript"/>
+        </w:rPr>
+        <w:t>th</w:t>
+      </w:r>
+      <w:r>
+        <w:rPr>
+          <w:sz w:val="24"/>
+          <w:szCs w:val="24"/>
+        </w:rPr>
+        <w:t>, 2020,</w:t>
+      </w:r>
+    </w:p>
+    <w:p>
+      <w:pPr>
+        <w:spacing w:after="0"/>
+        <w:ind w:left="720"/>
+        <w:rPr>
+          <w:sz w:val="24"/>
+          <w:szCs w:val="24"/>
+        </w:rPr>
+      </w:pPr>
+      <w:r>
+        <w:rPr>
+          <w:sz w:val="24"/>
+          <w:szCs w:val="24"/>
+        </w:rPr>
+        <w:t>&lt;</w:t>
+      </w:r>
+      <w:hyperlink r:id="rId9" w:history="1">
         <w:r>
           <w:rPr>
             <w:rStyle w:val="Hyperlink"/>
             <w:sz w:val="24"/>
             <w:szCs w:val="24"/>
           </w:rPr>
-          <w:t>https://boards.greenhouse.io/rockstargames/jobs/4057605003#:~:text=%20SKILLS%20%201%20Strong%20C%2FC%20programming%20skills%2C,creating%20cutting%20edge%20video%20game%20experiences.%20More%20</w:t>
+          <w:t>https://boards.greenhouse.io/rockstargames/jobs/4057605003#:~:text=%20SKILLS%20%201%20Strong%20C%</w:t>
         </w:r>
-      </w:hyperlink>
-    </w:p>
-    <w:p>
-      <w:pPr>
-        <w:spacing w:after="0"/>
-        <w:rPr>
-          <w:sz w:val="24"/>
-          <w:szCs w:val="24"/>
-        </w:rPr>
-      </w:pPr>
-      <w:r>
-        <w:rPr>
-          <w:sz w:val="24"/>
-          <w:szCs w:val="24"/>
-        </w:rPr>
-        <w:tab/>
-      </w:r>
-    </w:p>
-    <w:p>
-      <w:pPr>
-        <w:spacing w:after="0"/>
-        <w:rPr>
-          <w:sz w:val="24"/>
-          <w:szCs w:val="24"/>
-        </w:rPr>
-      </w:pPr>
-      <w:r>
-        <w:rPr>
-          <w:sz w:val="24"/>
-          <w:szCs w:val="24"/>
-        </w:rPr>
-        <w:tab/>
-        <w:t>Gameplay Engineer:</w:t>
-      </w:r>
-    </w:p>
-    <w:p>
-      <w:pPr>
-        <w:spacing w:after="0"/>
-        <w:rPr>
-          <w:sz w:val="24"/>
-          <w:szCs w:val="24"/>
-        </w:rPr>
-      </w:pPr>
-      <w:hyperlink r:id="rId12" w:history="1">
         <w:r>
           <w:rPr>
             <w:rStyle w:val="Hyperlink"/>
             <w:sz w:val="24"/>
             <w:szCs w:val="24"/>
           </w:rPr>
-          <w:t>https://www.amazon.jobs/en/jobs/1143022/:~:text=%20Gameplay%20Engineer%20%201%20·%20Work%20with,and%20create%20new%20ways%20to%20delight...%20More</w:t>
+          <w:t>2</w:t>
         </w:r>
-      </w:hyperlink>
-    </w:p>
-    <w:p>
-      <w:pPr>
-        <w:spacing w:after="0"/>
-        <w:rPr>
-          <w:sz w:val="24"/>
-          <w:szCs w:val="24"/>
-        </w:rPr>
-      </w:pPr>
-    </w:p>
-    <w:p>
-      <w:pPr>
-        <w:tabs>
-          <w:tab w:val="left" w:pos="720"/>
-          <w:tab w:val="left" w:pos="1440"/>
-          <w:tab w:val="left" w:pos="2655"/>
-        </w:tabs>
-        <w:spacing w:after="0"/>
-        <w:rPr>
-          <w:sz w:val="24"/>
-          <w:szCs w:val="24"/>
-        </w:rPr>
-      </w:pPr>
-      <w:r>
-        <w:rPr>
-          <w:sz w:val="24"/>
-          <w:szCs w:val="24"/>
-        </w:rPr>
-        <w:tab/>
-        <w:t>IT Specialist:</w:t>
-      </w:r>
-      <w:r>
-        <w:rPr>
-          <w:sz w:val="24"/>
-          <w:szCs w:val="24"/>
-        </w:rPr>
-        <w:tab/>
-      </w:r>
-    </w:p>
-    <w:p>
-      <w:pPr>
-        <w:tabs>
-          <w:tab w:val="left" w:pos="720"/>
-          <w:tab w:val="left" w:pos="1440"/>
-          <w:tab w:val="left" w:pos="2655"/>
-        </w:tabs>
-        <w:spacing w:after="0"/>
-        <w:rPr>
-          <w:sz w:val="24"/>
-          <w:szCs w:val="24"/>
-        </w:rPr>
-      </w:pPr>
-      <w:hyperlink r:id="rId13" w:anchor="searchRequestToken=9b40cf39-4dd4-49f0-9203-36640310148a" w:history="1">
-        <w:r>
-          <w:rPr>
-            <w:rStyle w:val="Hyperlink"/>
-          </w:rPr>
-          <w:t>https://www.seek.com.au/job/50157461?type=promoted#searchRequestToken=9b40cf39-4dd4-49f0-9203-36640310148a</w:t>
-        </w:r>
-      </w:hyperlink>
-    </w:p>
-    <w:p>
-      <w:pPr>
-        <w:spacing w:after="0"/>
-        <w:rPr>
-          <w:sz w:val="24"/>
-          <w:szCs w:val="24"/>
-        </w:rPr>
-      </w:pPr>
-      <w:hyperlink r:id="rId14" w:history="1">
         <w:r>
           <w:rPr>
             <w:rStyle w:val="Hyperlink"/>
             <w:sz w:val="24"/>
             <w:szCs w:val="24"/>
           </w:rPr>
-          <w:t>https://www.fieldengineer.com/skills/it-specialist</w:t>
+          <w:t>FC%20programming%20skills%2C,creating%20cutting%20edge%20video%20game%20experiences.%20More%20</w:t>
         </w:r>
       </w:hyperlink>
-    </w:p>
-    <w:p>
-      <w:pPr>
-        <w:spacing w:after="0"/>
-        <w:rPr>
-          <w:sz w:val="24"/>
-          <w:szCs w:val="24"/>
-        </w:rPr>
-      </w:pPr>
+      <w:r>
+        <w:rPr>
+          <w:rStyle w:val="Hyperlink"/>
+          <w:sz w:val="24"/>
+          <w:szCs w:val="24"/>
+        </w:rPr>
+        <w:t>&gt;</w:t>
+      </w:r>
+    </w:p>
+    <w:p>
+      <w:pPr>
+        <w:spacing w:after="0"/>
+        <w:rPr>
+          <w:sz w:val="24"/>
+          <w:szCs w:val="24"/>
+        </w:rPr>
+      </w:pPr>
+      <w:r>
+        <w:rPr>
+          <w:sz w:val="24"/>
+          <w:szCs w:val="24"/>
+        </w:rPr>
+        <w:tab/>
+      </w:r>
       <w:r>
         <w:rPr>
           <w:sz w:val="24"/>
@@ -2375,16 +2446,84 @@
     </w:p>
     <w:p>
       <w:pPr>
-        <w:spacing w:after="0"/>
-      </w:pPr>
-      <w:hyperlink r:id="rId15" w:history="1">
+        <w:pStyle w:val="ListParagraph"/>
+        <w:numPr>
+          <w:ilvl w:val="0"/>
+          <w:numId w:val="2"/>
+        </w:numPr>
+        <w:spacing w:after="0"/>
+        <w:rPr>
+          <w:sz w:val="24"/>
+          <w:szCs w:val="24"/>
+        </w:rPr>
+      </w:pPr>
+      <w:r>
+        <w:rPr>
+          <w:sz w:val="24"/>
+          <w:szCs w:val="24"/>
+        </w:rPr>
+        <w:t xml:space="preserve">Indeed, 2020, </w:t>
+      </w:r>
+      <w:r>
+        <w:rPr>
+          <w:i/>
+          <w:iCs/>
+          <w:sz w:val="24"/>
+          <w:szCs w:val="24"/>
+        </w:rPr>
+        <w:t xml:space="preserve">Software Engineer Skills: Definition and Examples, </w:t>
+      </w:r>
+      <w:r>
+        <w:rPr>
+          <w:sz w:val="24"/>
+          <w:szCs w:val="24"/>
+        </w:rPr>
+        <w:t>Indeed, Viewed July 10</w:t>
+      </w:r>
+      <w:r>
+        <w:rPr>
+          <w:sz w:val="24"/>
+          <w:szCs w:val="24"/>
+          <w:vertAlign w:val="superscript"/>
+        </w:rPr>
+        <w:t>th</w:t>
+      </w:r>
+      <w:r>
+        <w:rPr>
+          <w:sz w:val="24"/>
+          <w:szCs w:val="24"/>
+        </w:rPr>
+        <w:t>, 2020,</w:t>
+      </w:r>
+    </w:p>
+    <w:p>
+      <w:pPr>
+        <w:spacing w:after="0"/>
+        <w:ind w:firstLine="720"/>
+      </w:pPr>
+      <w:r>
+        <w:t>&lt;</w:t>
+      </w:r>
+      <w:hyperlink r:id="rId10" w:history="1">
         <w:r>
           <w:rPr>
             <w:rStyle w:val="Hyperlink"/>
           </w:rPr>
-          <w:t>https://www.indeed.com/career-advice/career-development/software-engineer-skills</w:t>
+          <w:t>https://www.indeed.com/career-ad</w:t>
+        </w:r>
+        <w:r>
+          <w:rPr>
+            <w:rStyle w:val="Hyperlink"/>
+          </w:rPr>
+          <w:t>vice/career-development/software-engineer-skills</w:t>
         </w:r>
       </w:hyperlink>
+      <w:r>
+        <w:rPr>
+          <w:rStyle w:val="Hyperlink"/>
+        </w:rPr>
+        <w:t>&gt;</w:t>
+      </w:r>
     </w:p>
     <w:p>
       <w:pPr>
@@ -2410,22 +2549,6 @@
       <w:r>
         <w:t>)</w:t>
       </w:r>
-    </w:p>
-    <w:p>
-      <w:pPr>
-        <w:spacing w:before="120" w:after="120"/>
-      </w:pPr>
-    </w:p>
-    <w:p>
-      <w:pPr>
-        <w:spacing w:before="120" w:after="120"/>
-        <w:rPr>
-          <w:b/>
-          <w:bCs/>
-          <w:sz w:val="24"/>
-          <w:szCs w:val="24"/>
-        </w:rPr>
-      </w:pPr>
     </w:p>
     <w:sectPr>
       <w:pgSz w:w="11906" w:h="16838"/>
@@ -2490,6 +2613,571 @@
 <file path=word/numbering.xml><?xml version="1.0" encoding="utf-8"?>
 <w:numbering xmlns:wpc="http://schemas.microsoft.com/office/word/2010/wordprocessingCanvas" xmlns:cx="http://schemas.microsoft.com/office/drawing/2014/chartex" xmlns:cx1="http://schemas.microsoft.com/office/drawing/2015/9/8/chartex" xmlns:cx2="http://schemas.microsoft.com/office/drawing/2015/10/21/chartex" xmlns:cx3="http://schemas.microsoft.com/office/drawing/2016/5/9/chartex" xmlns:cx4="http://schemas.microsoft.com/office/drawing/2016/5/10/chartex" xmlns:cx5="http://schemas.microsoft.com/office/drawing/2016/5/11/chartex" xmlns:cx6="http://schemas.microsoft.com/office/drawing/2016/5/12/chartex" xmlns:cx7="http://schemas.microsoft.com/office/drawing/2016/5/13/chartex" xmlns:cx8="http://schemas.microsoft.com/office/drawing/2016/5/14/chartex" xmlns:mc="http://schemas.openxmlformats.org/markup-compatibility/2006" xmlns:aink="http://schemas.microsoft.com/office/drawing/2016/ink" xmlns:am3d="http://schemas.microsoft.com/office/drawing/2017/model3d" xmlns:o="urn:schemas-microsoft-com:office:office" xmlns:r="http://schemas.openxmlformats.org/officeDocument/2006/relationships" xmlns:m="http://schemas.openxmlformats.org/officeDocument/2006/math" xmlns:v="urn:schemas-microsoft-com:vml" xmlns:wp14="http://schemas.microsoft.com/office/word/2010/wordprocessingDrawing" xmlns:wp="http://schemas.openxmlformats.org/drawingml/2006/wordprocessingDrawing" xmlns:w10="urn:schemas-microsoft-com:office:word" xmlns:w="http://schemas.openxmlformats.org/wordprocessingml/2006/main" xmlns:w14="http://schemas.microsoft.com/office/word/2010/wordml" xmlns:w15="http://schemas.microsoft.com/office/word/2012/wordml" xmlns:w16cex="http://schemas.microsoft.com/office/word/2018/wordml/cex" xmlns:w16cid="http://schemas.microsoft.com/office/word/2016/wordml/cid" xmlns:w16="http://schemas.microsoft.com/office/word/2018/wordml" xmlns:w16se="http://schemas.microsoft.com/office/word/2015/wordml/symex" xmlns:wpg="http://schemas.microsoft.com/office/word/2010/wordprocessingGroup" xmlns:wpi="http://schemas.microsoft.com/office/word/2010/wordprocessingInk" xmlns:wne="http://schemas.microsoft.com/office/word/2006/wordml" xmlns:wps="http://schemas.microsoft.com/office/word/2010/wordprocessingShape" mc:Ignorable="w14 w15 w16se w16cid w16 w16cex wp14">
   <w:abstractNum w:abstractNumId="0" w15:restartNumberingAfterBreak="0">
+    <w:nsid w:val="02D43038"/>
+    <w:multiLevelType w:val="hybridMultilevel"/>
+    <w:tmpl w:val="E91C5FD6"/>
+    <w:lvl w:ilvl="0" w:tplc="0C090001">
+      <w:start w:val="1"/>
+      <w:numFmt w:val="bullet"/>
+      <w:lvlText w:val=""/>
+      <w:lvlJc w:val="left"/>
+      <w:pPr>
+        <w:ind w:left="720" w:hanging="360"/>
+      </w:pPr>
+      <w:rPr>
+        <w:rFonts w:ascii="Symbol" w:hAnsi="Symbol" w:hint="default"/>
+      </w:rPr>
+    </w:lvl>
+    <w:lvl w:ilvl="1" w:tplc="0C090003" w:tentative="1">
+      <w:start w:val="1"/>
+      <w:numFmt w:val="bullet"/>
+      <w:lvlText w:val="o"/>
+      <w:lvlJc w:val="left"/>
+      <w:pPr>
+        <w:ind w:left="1440" w:hanging="360"/>
+      </w:pPr>
+      <w:rPr>
+        <w:rFonts w:ascii="Courier New" w:hAnsi="Courier New" w:cs="Courier New" w:hint="default"/>
+      </w:rPr>
+    </w:lvl>
+    <w:lvl w:ilvl="2" w:tplc="0C090005" w:tentative="1">
+      <w:start w:val="1"/>
+      <w:numFmt w:val="bullet"/>
+      <w:lvlText w:val=""/>
+      <w:lvlJc w:val="left"/>
+      <w:pPr>
+        <w:ind w:left="2160" w:hanging="360"/>
+      </w:pPr>
+      <w:rPr>
+        <w:rFonts w:ascii="Wingdings" w:hAnsi="Wingdings" w:hint="default"/>
+      </w:rPr>
+    </w:lvl>
+    <w:lvl w:ilvl="3" w:tplc="0C090001" w:tentative="1">
+      <w:start w:val="1"/>
+      <w:numFmt w:val="bullet"/>
+      <w:lvlText w:val=""/>
+      <w:lvlJc w:val="left"/>
+      <w:pPr>
+        <w:ind w:left="2880" w:hanging="360"/>
+      </w:pPr>
+      <w:rPr>
+        <w:rFonts w:ascii="Symbol" w:hAnsi="Symbol" w:hint="default"/>
+      </w:rPr>
+    </w:lvl>
+    <w:lvl w:ilvl="4" w:tplc="0C090003" w:tentative="1">
+      <w:start w:val="1"/>
+      <w:numFmt w:val="bullet"/>
+      <w:lvlText w:val="o"/>
+      <w:lvlJc w:val="left"/>
+      <w:pPr>
+        <w:ind w:left="3600" w:hanging="360"/>
+      </w:pPr>
+      <w:rPr>
+        <w:rFonts w:ascii="Courier New" w:hAnsi="Courier New" w:cs="Courier New" w:hint="default"/>
+      </w:rPr>
+    </w:lvl>
+    <w:lvl w:ilvl="5" w:tplc="0C090005" w:tentative="1">
+      <w:start w:val="1"/>
+      <w:numFmt w:val="bullet"/>
+      <w:lvlText w:val=""/>
+      <w:lvlJc w:val="left"/>
+      <w:pPr>
+        <w:ind w:left="4320" w:hanging="360"/>
+      </w:pPr>
+      <w:rPr>
+        <w:rFonts w:ascii="Wingdings" w:hAnsi="Wingdings" w:hint="default"/>
+      </w:rPr>
+    </w:lvl>
+    <w:lvl w:ilvl="6" w:tplc="0C090001" w:tentative="1">
+      <w:start w:val="1"/>
+      <w:numFmt w:val="bullet"/>
+      <w:lvlText w:val=""/>
+      <w:lvlJc w:val="left"/>
+      <w:pPr>
+        <w:ind w:left="5040" w:hanging="360"/>
+      </w:pPr>
+      <w:rPr>
+        <w:rFonts w:ascii="Symbol" w:hAnsi="Symbol" w:hint="default"/>
+      </w:rPr>
+    </w:lvl>
+    <w:lvl w:ilvl="7" w:tplc="0C090003" w:tentative="1">
+      <w:start w:val="1"/>
+      <w:numFmt w:val="bullet"/>
+      <w:lvlText w:val="o"/>
+      <w:lvlJc w:val="left"/>
+      <w:pPr>
+        <w:ind w:left="5760" w:hanging="360"/>
+      </w:pPr>
+      <w:rPr>
+        <w:rFonts w:ascii="Courier New" w:hAnsi="Courier New" w:cs="Courier New" w:hint="default"/>
+      </w:rPr>
+    </w:lvl>
+    <w:lvl w:ilvl="8" w:tplc="0C090005" w:tentative="1">
+      <w:start w:val="1"/>
+      <w:numFmt w:val="bullet"/>
+      <w:lvlText w:val=""/>
+      <w:lvlJc w:val="left"/>
+      <w:pPr>
+        <w:ind w:left="6480" w:hanging="360"/>
+      </w:pPr>
+      <w:rPr>
+        <w:rFonts w:ascii="Wingdings" w:hAnsi="Wingdings" w:hint="default"/>
+      </w:rPr>
+    </w:lvl>
+  </w:abstractNum>
+  <w:abstractNum w:abstractNumId="1" w15:restartNumberingAfterBreak="0">
+    <w:nsid w:val="1556365A"/>
+    <w:multiLevelType w:val="hybridMultilevel"/>
+    <w:tmpl w:val="15B2AB86"/>
+    <w:lvl w:ilvl="0" w:tplc="0C090001">
+      <w:start w:val="1"/>
+      <w:numFmt w:val="bullet"/>
+      <w:lvlText w:val=""/>
+      <w:lvlJc w:val="left"/>
+      <w:pPr>
+        <w:ind w:left="720" w:hanging="360"/>
+      </w:pPr>
+      <w:rPr>
+        <w:rFonts w:ascii="Symbol" w:hAnsi="Symbol" w:hint="default"/>
+      </w:rPr>
+    </w:lvl>
+    <w:lvl w:ilvl="1" w:tplc="0C090003" w:tentative="1">
+      <w:start w:val="1"/>
+      <w:numFmt w:val="bullet"/>
+      <w:lvlText w:val="o"/>
+      <w:lvlJc w:val="left"/>
+      <w:pPr>
+        <w:ind w:left="1440" w:hanging="360"/>
+      </w:pPr>
+      <w:rPr>
+        <w:rFonts w:ascii="Courier New" w:hAnsi="Courier New" w:cs="Courier New" w:hint="default"/>
+      </w:rPr>
+    </w:lvl>
+    <w:lvl w:ilvl="2" w:tplc="0C090005" w:tentative="1">
+      <w:start w:val="1"/>
+      <w:numFmt w:val="bullet"/>
+      <w:lvlText w:val=""/>
+      <w:lvlJc w:val="left"/>
+      <w:pPr>
+        <w:ind w:left="2160" w:hanging="360"/>
+      </w:pPr>
+      <w:rPr>
+        <w:rFonts w:ascii="Wingdings" w:hAnsi="Wingdings" w:hint="default"/>
+      </w:rPr>
+    </w:lvl>
+    <w:lvl w:ilvl="3" w:tplc="0C090001" w:tentative="1">
+      <w:start w:val="1"/>
+      <w:numFmt w:val="bullet"/>
+      <w:lvlText w:val=""/>
+      <w:lvlJc w:val="left"/>
+      <w:pPr>
+        <w:ind w:left="2880" w:hanging="360"/>
+      </w:pPr>
+      <w:rPr>
+        <w:rFonts w:ascii="Symbol" w:hAnsi="Symbol" w:hint="default"/>
+      </w:rPr>
+    </w:lvl>
+    <w:lvl w:ilvl="4" w:tplc="0C090003" w:tentative="1">
+      <w:start w:val="1"/>
+      <w:numFmt w:val="bullet"/>
+      <w:lvlText w:val="o"/>
+      <w:lvlJc w:val="left"/>
+      <w:pPr>
+        <w:ind w:left="3600" w:hanging="360"/>
+      </w:pPr>
+      <w:rPr>
+        <w:rFonts w:ascii="Courier New" w:hAnsi="Courier New" w:cs="Courier New" w:hint="default"/>
+      </w:rPr>
+    </w:lvl>
+    <w:lvl w:ilvl="5" w:tplc="0C090005" w:tentative="1">
+      <w:start w:val="1"/>
+      <w:numFmt w:val="bullet"/>
+      <w:lvlText w:val=""/>
+      <w:lvlJc w:val="left"/>
+      <w:pPr>
+        <w:ind w:left="4320" w:hanging="360"/>
+      </w:pPr>
+      <w:rPr>
+        <w:rFonts w:ascii="Wingdings" w:hAnsi="Wingdings" w:hint="default"/>
+      </w:rPr>
+    </w:lvl>
+    <w:lvl w:ilvl="6" w:tplc="0C090001" w:tentative="1">
+      <w:start w:val="1"/>
+      <w:numFmt w:val="bullet"/>
+      <w:lvlText w:val=""/>
+      <w:lvlJc w:val="left"/>
+      <w:pPr>
+        <w:ind w:left="5040" w:hanging="360"/>
+      </w:pPr>
+      <w:rPr>
+        <w:rFonts w:ascii="Symbol" w:hAnsi="Symbol" w:hint="default"/>
+      </w:rPr>
+    </w:lvl>
+    <w:lvl w:ilvl="7" w:tplc="0C090003" w:tentative="1">
+      <w:start w:val="1"/>
+      <w:numFmt w:val="bullet"/>
+      <w:lvlText w:val="o"/>
+      <w:lvlJc w:val="left"/>
+      <w:pPr>
+        <w:ind w:left="5760" w:hanging="360"/>
+      </w:pPr>
+      <w:rPr>
+        <w:rFonts w:ascii="Courier New" w:hAnsi="Courier New" w:cs="Courier New" w:hint="default"/>
+      </w:rPr>
+    </w:lvl>
+    <w:lvl w:ilvl="8" w:tplc="0C090005" w:tentative="1">
+      <w:start w:val="1"/>
+      <w:numFmt w:val="bullet"/>
+      <w:lvlText w:val=""/>
+      <w:lvlJc w:val="left"/>
+      <w:pPr>
+        <w:ind w:left="6480" w:hanging="360"/>
+      </w:pPr>
+      <w:rPr>
+        <w:rFonts w:ascii="Wingdings" w:hAnsi="Wingdings" w:hint="default"/>
+      </w:rPr>
+    </w:lvl>
+  </w:abstractNum>
+  <w:abstractNum w:abstractNumId="2" w15:restartNumberingAfterBreak="0">
+    <w:nsid w:val="3F7828C9"/>
+    <w:multiLevelType w:val="hybridMultilevel"/>
+    <w:tmpl w:val="A3E07842"/>
+    <w:lvl w:ilvl="0" w:tplc="0C090001">
+      <w:start w:val="1"/>
+      <w:numFmt w:val="bullet"/>
+      <w:lvlText w:val=""/>
+      <w:lvlJc w:val="left"/>
+      <w:pPr>
+        <w:ind w:left="1440" w:hanging="360"/>
+      </w:pPr>
+      <w:rPr>
+        <w:rFonts w:ascii="Symbol" w:hAnsi="Symbol" w:hint="default"/>
+      </w:rPr>
+    </w:lvl>
+    <w:lvl w:ilvl="1" w:tplc="0C090003" w:tentative="1">
+      <w:start w:val="1"/>
+      <w:numFmt w:val="bullet"/>
+      <w:lvlText w:val="o"/>
+      <w:lvlJc w:val="left"/>
+      <w:pPr>
+        <w:ind w:left="2160" w:hanging="360"/>
+      </w:pPr>
+      <w:rPr>
+        <w:rFonts w:ascii="Courier New" w:hAnsi="Courier New" w:cs="Courier New" w:hint="default"/>
+      </w:rPr>
+    </w:lvl>
+    <w:lvl w:ilvl="2" w:tplc="0C090005" w:tentative="1">
+      <w:start w:val="1"/>
+      <w:numFmt w:val="bullet"/>
+      <w:lvlText w:val=""/>
+      <w:lvlJc w:val="left"/>
+      <w:pPr>
+        <w:ind w:left="2880" w:hanging="360"/>
+      </w:pPr>
+      <w:rPr>
+        <w:rFonts w:ascii="Wingdings" w:hAnsi="Wingdings" w:hint="default"/>
+      </w:rPr>
+    </w:lvl>
+    <w:lvl w:ilvl="3" w:tplc="0C090001" w:tentative="1">
+      <w:start w:val="1"/>
+      <w:numFmt w:val="bullet"/>
+      <w:lvlText w:val=""/>
+      <w:lvlJc w:val="left"/>
+      <w:pPr>
+        <w:ind w:left="3600" w:hanging="360"/>
+      </w:pPr>
+      <w:rPr>
+        <w:rFonts w:ascii="Symbol" w:hAnsi="Symbol" w:hint="default"/>
+      </w:rPr>
+    </w:lvl>
+    <w:lvl w:ilvl="4" w:tplc="0C090003" w:tentative="1">
+      <w:start w:val="1"/>
+      <w:numFmt w:val="bullet"/>
+      <w:lvlText w:val="o"/>
+      <w:lvlJc w:val="left"/>
+      <w:pPr>
+        <w:ind w:left="4320" w:hanging="360"/>
+      </w:pPr>
+      <w:rPr>
+        <w:rFonts w:ascii="Courier New" w:hAnsi="Courier New" w:cs="Courier New" w:hint="default"/>
+      </w:rPr>
+    </w:lvl>
+    <w:lvl w:ilvl="5" w:tplc="0C090005" w:tentative="1">
+      <w:start w:val="1"/>
+      <w:numFmt w:val="bullet"/>
+      <w:lvlText w:val=""/>
+      <w:lvlJc w:val="left"/>
+      <w:pPr>
+        <w:ind w:left="5040" w:hanging="360"/>
+      </w:pPr>
+      <w:rPr>
+        <w:rFonts w:ascii="Wingdings" w:hAnsi="Wingdings" w:hint="default"/>
+      </w:rPr>
+    </w:lvl>
+    <w:lvl w:ilvl="6" w:tplc="0C090001" w:tentative="1">
+      <w:start w:val="1"/>
+      <w:numFmt w:val="bullet"/>
+      <w:lvlText w:val=""/>
+      <w:lvlJc w:val="left"/>
+      <w:pPr>
+        <w:ind w:left="5760" w:hanging="360"/>
+      </w:pPr>
+      <w:rPr>
+        <w:rFonts w:ascii="Symbol" w:hAnsi="Symbol" w:hint="default"/>
+      </w:rPr>
+    </w:lvl>
+    <w:lvl w:ilvl="7" w:tplc="0C090003" w:tentative="1">
+      <w:start w:val="1"/>
+      <w:numFmt w:val="bullet"/>
+      <w:lvlText w:val="o"/>
+      <w:lvlJc w:val="left"/>
+      <w:pPr>
+        <w:ind w:left="6480" w:hanging="360"/>
+      </w:pPr>
+      <w:rPr>
+        <w:rFonts w:ascii="Courier New" w:hAnsi="Courier New" w:cs="Courier New" w:hint="default"/>
+      </w:rPr>
+    </w:lvl>
+    <w:lvl w:ilvl="8" w:tplc="0C090005" w:tentative="1">
+      <w:start w:val="1"/>
+      <w:numFmt w:val="bullet"/>
+      <w:lvlText w:val=""/>
+      <w:lvlJc w:val="left"/>
+      <w:pPr>
+        <w:ind w:left="7200" w:hanging="360"/>
+      </w:pPr>
+      <w:rPr>
+        <w:rFonts w:ascii="Wingdings" w:hAnsi="Wingdings" w:hint="default"/>
+      </w:rPr>
+    </w:lvl>
+  </w:abstractNum>
+  <w:abstractNum w:abstractNumId="3" w15:restartNumberingAfterBreak="0">
+    <w:nsid w:val="59347573"/>
+    <w:multiLevelType w:val="hybridMultilevel"/>
+    <w:tmpl w:val="20C80728"/>
+    <w:lvl w:ilvl="0" w:tplc="0C090001">
+      <w:start w:val="1"/>
+      <w:numFmt w:val="bullet"/>
+      <w:lvlText w:val=""/>
+      <w:lvlJc w:val="left"/>
+      <w:pPr>
+        <w:ind w:left="720" w:hanging="360"/>
+      </w:pPr>
+      <w:rPr>
+        <w:rFonts w:ascii="Symbol" w:hAnsi="Symbol" w:hint="default"/>
+      </w:rPr>
+    </w:lvl>
+    <w:lvl w:ilvl="1" w:tplc="0C090003" w:tentative="1">
+      <w:start w:val="1"/>
+      <w:numFmt w:val="bullet"/>
+      <w:lvlText w:val="o"/>
+      <w:lvlJc w:val="left"/>
+      <w:pPr>
+        <w:ind w:left="1440" w:hanging="360"/>
+      </w:pPr>
+      <w:rPr>
+        <w:rFonts w:ascii="Courier New" w:hAnsi="Courier New" w:cs="Courier New" w:hint="default"/>
+      </w:rPr>
+    </w:lvl>
+    <w:lvl w:ilvl="2" w:tplc="0C090005" w:tentative="1">
+      <w:start w:val="1"/>
+      <w:numFmt w:val="bullet"/>
+      <w:lvlText w:val=""/>
+      <w:lvlJc w:val="left"/>
+      <w:pPr>
+        <w:ind w:left="2160" w:hanging="360"/>
+      </w:pPr>
+      <w:rPr>
+        <w:rFonts w:ascii="Wingdings" w:hAnsi="Wingdings" w:hint="default"/>
+      </w:rPr>
+    </w:lvl>
+    <w:lvl w:ilvl="3" w:tplc="0C090001" w:tentative="1">
+      <w:start w:val="1"/>
+      <w:numFmt w:val="bullet"/>
+      <w:lvlText w:val=""/>
+      <w:lvlJc w:val="left"/>
+      <w:pPr>
+        <w:ind w:left="2880" w:hanging="360"/>
+      </w:pPr>
+      <w:rPr>
+        <w:rFonts w:ascii="Symbol" w:hAnsi="Symbol" w:hint="default"/>
+      </w:rPr>
+    </w:lvl>
+    <w:lvl w:ilvl="4" w:tplc="0C090003" w:tentative="1">
+      <w:start w:val="1"/>
+      <w:numFmt w:val="bullet"/>
+      <w:lvlText w:val="o"/>
+      <w:lvlJc w:val="left"/>
+      <w:pPr>
+        <w:ind w:left="3600" w:hanging="360"/>
+      </w:pPr>
+      <w:rPr>
+        <w:rFonts w:ascii="Courier New" w:hAnsi="Courier New" w:cs="Courier New" w:hint="default"/>
+      </w:rPr>
+    </w:lvl>
+    <w:lvl w:ilvl="5" w:tplc="0C090005" w:tentative="1">
+      <w:start w:val="1"/>
+      <w:numFmt w:val="bullet"/>
+      <w:lvlText w:val=""/>
+      <w:lvlJc w:val="left"/>
+      <w:pPr>
+        <w:ind w:left="4320" w:hanging="360"/>
+      </w:pPr>
+      <w:rPr>
+        <w:rFonts w:ascii="Wingdings" w:hAnsi="Wingdings" w:hint="default"/>
+      </w:rPr>
+    </w:lvl>
+    <w:lvl w:ilvl="6" w:tplc="0C090001" w:tentative="1">
+      <w:start w:val="1"/>
+      <w:numFmt w:val="bullet"/>
+      <w:lvlText w:val=""/>
+      <w:lvlJc w:val="left"/>
+      <w:pPr>
+        <w:ind w:left="5040" w:hanging="360"/>
+      </w:pPr>
+      <w:rPr>
+        <w:rFonts w:ascii="Symbol" w:hAnsi="Symbol" w:hint="default"/>
+      </w:rPr>
+    </w:lvl>
+    <w:lvl w:ilvl="7" w:tplc="0C090003" w:tentative="1">
+      <w:start w:val="1"/>
+      <w:numFmt w:val="bullet"/>
+      <w:lvlText w:val="o"/>
+      <w:lvlJc w:val="left"/>
+      <w:pPr>
+        <w:ind w:left="5760" w:hanging="360"/>
+      </w:pPr>
+      <w:rPr>
+        <w:rFonts w:ascii="Courier New" w:hAnsi="Courier New" w:cs="Courier New" w:hint="default"/>
+      </w:rPr>
+    </w:lvl>
+    <w:lvl w:ilvl="8" w:tplc="0C090005" w:tentative="1">
+      <w:start w:val="1"/>
+      <w:numFmt w:val="bullet"/>
+      <w:lvlText w:val=""/>
+      <w:lvlJc w:val="left"/>
+      <w:pPr>
+        <w:ind w:left="6480" w:hanging="360"/>
+      </w:pPr>
+      <w:rPr>
+        <w:rFonts w:ascii="Wingdings" w:hAnsi="Wingdings" w:hint="default"/>
+      </w:rPr>
+    </w:lvl>
+  </w:abstractNum>
+  <w:abstractNum w:abstractNumId="4" w15:restartNumberingAfterBreak="0">
+    <w:nsid w:val="5E9076DA"/>
+    <w:multiLevelType w:val="hybridMultilevel"/>
+    <w:tmpl w:val="9B5E07DA"/>
+    <w:lvl w:ilvl="0" w:tplc="0C090001">
+      <w:start w:val="1"/>
+      <w:numFmt w:val="bullet"/>
+      <w:lvlText w:val=""/>
+      <w:lvlJc w:val="left"/>
+      <w:pPr>
+        <w:ind w:left="720" w:hanging="360"/>
+      </w:pPr>
+      <w:rPr>
+        <w:rFonts w:ascii="Symbol" w:hAnsi="Symbol" w:hint="default"/>
+      </w:rPr>
+    </w:lvl>
+    <w:lvl w:ilvl="1" w:tplc="0C090003" w:tentative="1">
+      <w:start w:val="1"/>
+      <w:numFmt w:val="bullet"/>
+      <w:lvlText w:val="o"/>
+      <w:lvlJc w:val="left"/>
+      <w:pPr>
+        <w:ind w:left="1440" w:hanging="360"/>
+      </w:pPr>
+      <w:rPr>
+        <w:rFonts w:ascii="Courier New" w:hAnsi="Courier New" w:cs="Courier New" w:hint="default"/>
+      </w:rPr>
+    </w:lvl>
+    <w:lvl w:ilvl="2" w:tplc="0C090005" w:tentative="1">
+      <w:start w:val="1"/>
+      <w:numFmt w:val="bullet"/>
+      <w:lvlText w:val=""/>
+      <w:lvlJc w:val="left"/>
+      <w:pPr>
+        <w:ind w:left="2160" w:hanging="360"/>
+      </w:pPr>
+      <w:rPr>
+        <w:rFonts w:ascii="Wingdings" w:hAnsi="Wingdings" w:hint="default"/>
+      </w:rPr>
+    </w:lvl>
+    <w:lvl w:ilvl="3" w:tplc="0C090001" w:tentative="1">
+      <w:start w:val="1"/>
+      <w:numFmt w:val="bullet"/>
+      <w:lvlText w:val=""/>
+      <w:lvlJc w:val="left"/>
+      <w:pPr>
+        <w:ind w:left="2880" w:hanging="360"/>
+      </w:pPr>
+      <w:rPr>
+        <w:rFonts w:ascii="Symbol" w:hAnsi="Symbol" w:hint="default"/>
+      </w:rPr>
+    </w:lvl>
+    <w:lvl w:ilvl="4" w:tplc="0C090003" w:tentative="1">
+      <w:start w:val="1"/>
+      <w:numFmt w:val="bullet"/>
+      <w:lvlText w:val="o"/>
+      <w:lvlJc w:val="left"/>
+      <w:pPr>
+        <w:ind w:left="3600" w:hanging="360"/>
+      </w:pPr>
+      <w:rPr>
+        <w:rFonts w:ascii="Courier New" w:hAnsi="Courier New" w:cs="Courier New" w:hint="default"/>
+      </w:rPr>
+    </w:lvl>
+    <w:lvl w:ilvl="5" w:tplc="0C090005" w:tentative="1">
+      <w:start w:val="1"/>
+      <w:numFmt w:val="bullet"/>
+      <w:lvlText w:val=""/>
+      <w:lvlJc w:val="left"/>
+      <w:pPr>
+        <w:ind w:left="4320" w:hanging="360"/>
+      </w:pPr>
+      <w:rPr>
+        <w:rFonts w:ascii="Wingdings" w:hAnsi="Wingdings" w:hint="default"/>
+      </w:rPr>
+    </w:lvl>
+    <w:lvl w:ilvl="6" w:tplc="0C090001" w:tentative="1">
+      <w:start w:val="1"/>
+      <w:numFmt w:val="bullet"/>
+      <w:lvlText w:val=""/>
+      <w:lvlJc w:val="left"/>
+      <w:pPr>
+        <w:ind w:left="5040" w:hanging="360"/>
+      </w:pPr>
+      <w:rPr>
+        <w:rFonts w:ascii="Symbol" w:hAnsi="Symbol" w:hint="default"/>
+      </w:rPr>
+    </w:lvl>
+    <w:lvl w:ilvl="7" w:tplc="0C090003" w:tentative="1">
+      <w:start w:val="1"/>
+      <w:numFmt w:val="bullet"/>
+      <w:lvlText w:val="o"/>
+      <w:lvlJc w:val="left"/>
+      <w:pPr>
+        <w:ind w:left="5760" w:hanging="360"/>
+      </w:pPr>
+      <w:rPr>
+        <w:rFonts w:ascii="Courier New" w:hAnsi="Courier New" w:cs="Courier New" w:hint="default"/>
+      </w:rPr>
+    </w:lvl>
+    <w:lvl w:ilvl="8" w:tplc="0C090005" w:tentative="1">
+      <w:start w:val="1"/>
+      <w:numFmt w:val="bullet"/>
+      <w:lvlText w:val=""/>
+      <w:lvlJc w:val="left"/>
+      <w:pPr>
+        <w:ind w:left="6480" w:hanging="360"/>
+      </w:pPr>
+      <w:rPr>
+        <w:rFonts w:ascii="Wingdings" w:hAnsi="Wingdings" w:hint="default"/>
+      </w:rPr>
+    </w:lvl>
+  </w:abstractNum>
+  <w:abstractNum w:abstractNumId="5" w15:restartNumberingAfterBreak="0">
     <w:nsid w:val="6019645B"/>
     <w:multiLevelType w:val="hybridMultilevel"/>
     <w:tmpl w:val="BE626820"/>
@@ -2601,8 +3289,139 @@
       </w:rPr>
     </w:lvl>
   </w:abstractNum>
+  <w:abstractNum w:abstractNumId="6" w15:restartNumberingAfterBreak="0">
+    <w:nsid w:val="6DEB3114"/>
+    <w:multiLevelType w:val="hybridMultilevel"/>
+    <w:tmpl w:val="C85C010A"/>
+    <w:lvl w:ilvl="0" w:tplc="0C090001">
+      <w:start w:val="1"/>
+      <w:numFmt w:val="bullet"/>
+      <w:lvlText w:val=""/>
+      <w:lvlJc w:val="left"/>
+      <w:pPr>
+        <w:ind w:left="720" w:hanging="360"/>
+      </w:pPr>
+      <w:rPr>
+        <w:rFonts w:ascii="Symbol" w:hAnsi="Symbol" w:hint="default"/>
+      </w:rPr>
+    </w:lvl>
+    <w:lvl w:ilvl="1" w:tplc="0C090003" w:tentative="1">
+      <w:start w:val="1"/>
+      <w:numFmt w:val="bullet"/>
+      <w:lvlText w:val="o"/>
+      <w:lvlJc w:val="left"/>
+      <w:pPr>
+        <w:ind w:left="1440" w:hanging="360"/>
+      </w:pPr>
+      <w:rPr>
+        <w:rFonts w:ascii="Courier New" w:hAnsi="Courier New" w:cs="Courier New" w:hint="default"/>
+      </w:rPr>
+    </w:lvl>
+    <w:lvl w:ilvl="2" w:tplc="0C090005" w:tentative="1">
+      <w:start w:val="1"/>
+      <w:numFmt w:val="bullet"/>
+      <w:lvlText w:val=""/>
+      <w:lvlJc w:val="left"/>
+      <w:pPr>
+        <w:ind w:left="2160" w:hanging="360"/>
+      </w:pPr>
+      <w:rPr>
+        <w:rFonts w:ascii="Wingdings" w:hAnsi="Wingdings" w:hint="default"/>
+      </w:rPr>
+    </w:lvl>
+    <w:lvl w:ilvl="3" w:tplc="0C090001" w:tentative="1">
+      <w:start w:val="1"/>
+      <w:numFmt w:val="bullet"/>
+      <w:lvlText w:val=""/>
+      <w:lvlJc w:val="left"/>
+      <w:pPr>
+        <w:ind w:left="2880" w:hanging="360"/>
+      </w:pPr>
+      <w:rPr>
+        <w:rFonts w:ascii="Symbol" w:hAnsi="Symbol" w:hint="default"/>
+      </w:rPr>
+    </w:lvl>
+    <w:lvl w:ilvl="4" w:tplc="0C090003" w:tentative="1">
+      <w:start w:val="1"/>
+      <w:numFmt w:val="bullet"/>
+      <w:lvlText w:val="o"/>
+      <w:lvlJc w:val="left"/>
+      <w:pPr>
+        <w:ind w:left="3600" w:hanging="360"/>
+      </w:pPr>
+      <w:rPr>
+        <w:rFonts w:ascii="Courier New" w:hAnsi="Courier New" w:cs="Courier New" w:hint="default"/>
+      </w:rPr>
+    </w:lvl>
+    <w:lvl w:ilvl="5" w:tplc="0C090005" w:tentative="1">
+      <w:start w:val="1"/>
+      <w:numFmt w:val="bullet"/>
+      <w:lvlText w:val=""/>
+      <w:lvlJc w:val="left"/>
+      <w:pPr>
+        <w:ind w:left="4320" w:hanging="360"/>
+      </w:pPr>
+      <w:rPr>
+        <w:rFonts w:ascii="Wingdings" w:hAnsi="Wingdings" w:hint="default"/>
+      </w:rPr>
+    </w:lvl>
+    <w:lvl w:ilvl="6" w:tplc="0C090001" w:tentative="1">
+      <w:start w:val="1"/>
+      <w:numFmt w:val="bullet"/>
+      <w:lvlText w:val=""/>
+      <w:lvlJc w:val="left"/>
+      <w:pPr>
+        <w:ind w:left="5040" w:hanging="360"/>
+      </w:pPr>
+      <w:rPr>
+        <w:rFonts w:ascii="Symbol" w:hAnsi="Symbol" w:hint="default"/>
+      </w:rPr>
+    </w:lvl>
+    <w:lvl w:ilvl="7" w:tplc="0C090003" w:tentative="1">
+      <w:start w:val="1"/>
+      <w:numFmt w:val="bullet"/>
+      <w:lvlText w:val="o"/>
+      <w:lvlJc w:val="left"/>
+      <w:pPr>
+        <w:ind w:left="5760" w:hanging="360"/>
+      </w:pPr>
+      <w:rPr>
+        <w:rFonts w:ascii="Courier New" w:hAnsi="Courier New" w:cs="Courier New" w:hint="default"/>
+      </w:rPr>
+    </w:lvl>
+    <w:lvl w:ilvl="8" w:tplc="0C090005" w:tentative="1">
+      <w:start w:val="1"/>
+      <w:numFmt w:val="bullet"/>
+      <w:lvlText w:val=""/>
+      <w:lvlJc w:val="left"/>
+      <w:pPr>
+        <w:ind w:left="6480" w:hanging="360"/>
+      </w:pPr>
+      <w:rPr>
+        <w:rFonts w:ascii="Wingdings" w:hAnsi="Wingdings" w:hint="default"/>
+      </w:rPr>
+    </w:lvl>
+  </w:abstractNum>
   <w:num w:numId="1">
+    <w:abstractNumId w:val="5"/>
+  </w:num>
+  <w:num w:numId="2">
     <w:abstractNumId w:val="0"/>
+  </w:num>
+  <w:num w:numId="3">
+    <w:abstractNumId w:val="2"/>
+  </w:num>
+  <w:num w:numId="4">
+    <w:abstractNumId w:val="1"/>
+  </w:num>
+  <w:num w:numId="5">
+    <w:abstractNumId w:val="4"/>
+  </w:num>
+  <w:num w:numId="6">
+    <w:abstractNumId w:val="3"/>
+  </w:num>
+  <w:num w:numId="7">
+    <w:abstractNumId w:val="6"/>
   </w:num>
 </w:numbering>
 </file>
@@ -3111,6 +3930,23 @@
     <w:uiPriority w:val="99"/>
     <w:rsid w:val="00805AC8"/>
   </w:style>
+  <w:style w:type="character" w:styleId="FollowedHyperlink">
+    <w:name w:val="FollowedHyperlink"/>
+    <w:basedOn w:val="DefaultParagraphFont"/>
+    <w:uiPriority w:val="99"/>
+    <w:semiHidden/>
+    <w:unhideWhenUsed/>
+    <w:rsid w:val="00C4230B"/>
+    <w:rPr>
+      <w:color w:val="954F72" w:themeColor="followedHyperlink"/>
+      <w:u w:val="single"/>
+    </w:rPr>
+  </w:style>
+  <w:style w:type="character" w:customStyle="1" w:styleId="value">
+    <w:name w:val="value"/>
+    <w:basedOn w:val="DefaultParagraphFont"/>
+    <w:rsid w:val="0010270D"/>
+  </w:style>
 </w:styles>
 </file>
 

--- a/ReportsEtc/IndustryReport.docx
+++ b/ReportsEtc/IndustryReport.docx
@@ -322,49 +322,8 @@
           <w:sz w:val="36"/>
           <w:szCs w:val="36"/>
         </w:rPr>
-        <w:t xml:space="preserve"> Natalie </w:t>
-      </w:r>
-      <w:proofErr w:type="spellStart"/>
-      <w:r>
-        <w:rPr>
-          <w:sz w:val="36"/>
-          <w:szCs w:val="36"/>
-        </w:rPr>
-        <w:t>Cursio</w:t>
-      </w:r>
-      <w:proofErr w:type="spellEnd"/>
-      <w:r>
-        <w:rPr>
-          <w:sz w:val="36"/>
-          <w:szCs w:val="36"/>
-        </w:rPr>
-        <w:t xml:space="preserve">, Vanessa </w:t>
-      </w:r>
-      <w:proofErr w:type="spellStart"/>
-      <w:r>
-        <w:rPr>
-          <w:sz w:val="36"/>
-          <w:szCs w:val="36"/>
-        </w:rPr>
-        <w:t>Cotterell</w:t>
-      </w:r>
-      <w:proofErr w:type="spellEnd"/>
-      <w:r>
-        <w:rPr>
-          <w:sz w:val="36"/>
-          <w:szCs w:val="36"/>
-        </w:rPr>
-        <w:t xml:space="preserve">, Oliver Black, Corbin </w:t>
-      </w:r>
-      <w:proofErr w:type="spellStart"/>
-      <w:r>
-        <w:rPr>
-          <w:sz w:val="36"/>
-          <w:szCs w:val="36"/>
-        </w:rPr>
-        <w:t>Peever</w:t>
-      </w:r>
-      <w:proofErr w:type="spellEnd"/>
+        <w:t xml:space="preserve"> Natalie Cursio, Vanessa Cotterell, Oliver Black, Corbin Peever</w:t>
+      </w:r>
       <w:r>
         <w:rPr>
           <w:sz w:val="36"/>
@@ -377,17 +336,8 @@
           <w:sz w:val="36"/>
           <w:szCs w:val="36"/>
         </w:rPr>
-        <w:t xml:space="preserve"> Connor </w:t>
-      </w:r>
-      <w:proofErr w:type="spellStart"/>
-      <w:r>
-        <w:rPr>
-          <w:sz w:val="36"/>
-          <w:szCs w:val="36"/>
-        </w:rPr>
-        <w:t>Dendle</w:t>
-      </w:r>
-      <w:proofErr w:type="spellEnd"/>
+        <w:t xml:space="preserve"> Connor Dendle</w:t>
+      </w:r>
       <w:r>
         <w:rPr>
           <w:sz w:val="36"/>
@@ -1495,6 +1445,12 @@
       <w:r>
         <w:t xml:space="preserve"> product.</w:t>
       </w:r>
+      <w:r>
+        <w:t xml:space="preserve"> </w:t>
+      </w:r>
+      <w:r>
+        <w:t>(Rockstar Games, Unknown).</w:t>
+      </w:r>
     </w:p>
     <w:p>
       <w:pPr>
@@ -1506,6 +1462,12 @@
       <w:r>
         <w:t xml:space="preserve"> the ability to work great under pressure, have good attention to detail and strong teamworking skills. Organisation and time management skills are essentials in most IT jobs but are needed specially here as well as good leadership.</w:t>
       </w:r>
+      <w:r>
+        <w:t xml:space="preserve"> </w:t>
+      </w:r>
+      <w:r>
+        <w:t>(Annas Jan, 2017).</w:t>
+      </w:r>
     </w:p>
     <w:p>
       <w:pPr>
@@ -1613,6 +1575,9 @@
       <w:r>
         <w:t xml:space="preserve"> (Indeed 2020)</w:t>
       </w:r>
+      <w:r>
+        <w:t>.</w:t>
+      </w:r>
     </w:p>
     <w:p>
       <w:pPr>
@@ -1633,6 +1598,9 @@
       <w:r>
         <w:t>trong C/C++ Programming skills, and Object-Oriented design skills. UX Designers also need to feature a good understanding of common UI design patterns such as MVC and MVVM.</w:t>
       </w:r>
+      <w:r>
+        <w:t xml:space="preserve"> (Rockstar Games, Unknown).</w:t>
+      </w:r>
     </w:p>
     <w:p>
       <w:pPr>
@@ -1652,6 +1620,9 @@
       </w:r>
       <w:r>
         <w:t xml:space="preserve"> Tertiary qualification in Information Technology or Engineering discipline is desirable.</w:t>
+      </w:r>
+      <w:r>
+        <w:t xml:space="preserve"> (Annas Jan, 2017).</w:t>
       </w:r>
     </w:p>
     <w:p>
@@ -1904,11 +1875,11 @@
         <w:t>rd</w:t>
       </w:r>
       <w:r>
-        <w:t xml:space="preserve"> most popular specialised skill. JAVA is most popular due to its platform independence; this means that Java programs can run on many different types of computers. Being able to create programs that can run on almost any machine creates an extremely open market to their consumers as they can be sure it will be able to run on their machines. A skill common in both UX Designers and Software Engineers is Microsoft C#, this language is common and like many other languages. The video game industry is extremely large and is only getting bigger, C# being one of </w:t>
+        <w:t xml:space="preserve"> most popular specialised skill. JAVA is most popular due to its platform independence; this means that Java programs can run on many different types of computers. Being able to create programs that can run on almost any machine creates an extremely open market to their consumers as they can be sure it will be able to run on their machines. A skill common in both UX Designers and Software Engineers is Microsoft C#, this language is common </w:t>
       </w:r>
       <w:r>
         <w:lastRenderedPageBreak/>
-        <w:t xml:space="preserve">the most popular </w:t>
+        <w:t xml:space="preserve">and like many other languages. The video game industry is extremely large and is only getting bigger, C# being one of the most popular </w:t>
       </w:r>
       <w:r>
         <w:t>video game coding languages it is a must know for any Software Engineers looking to get into the Video Game Industry. C# is at 12</w:t>
@@ -2154,7 +2125,6 @@
           <w:sz w:val="24"/>
           <w:szCs w:val="24"/>
         </w:rPr>
-        <w:lastRenderedPageBreak/>
         <w:t>5</w:t>
       </w:r>
       <w:r>
@@ -2203,15 +2173,7 @@
         <w:spacing w:after="0"/>
       </w:pPr>
       <w:r>
-        <w:t xml:space="preserve">Annas </w:t>
-      </w:r>
-      <w:proofErr w:type="gramStart"/>
-      <w:r>
-        <w:t>Jan,</w:t>
-      </w:r>
-      <w:proofErr w:type="gramEnd"/>
-      <w:r>
-        <w:t xml:space="preserve"> 2017, </w:t>
+        <w:t xml:space="preserve">Annas Jan, 2017, </w:t>
       </w:r>
       <w:r>
         <w:rPr>
@@ -2244,24 +2206,12 @@
       <w:r>
         <w:t>&lt;</w:t>
       </w:r>
-      <w:hyperlink r:id="rId8" w:history="1">
+      <w:hyperlink r:id="rId8" w:anchor=":~:text=%205%20Crucial%20Skills%20for%20a%20System%20Administrator,repertoire%20of%20a%20system%20administrator.%20The...%20More%20" w:history="1">
         <w:r>
           <w:rPr>
             <w:rStyle w:val="Hyperlink"/>
           </w:rPr>
-          <w:t>https://www.quickstart.com</w:t>
-        </w:r>
-        <w:r>
-          <w:rPr>
-            <w:rStyle w:val="Hyperlink"/>
-          </w:rPr>
-          <w:t>/</w:t>
-        </w:r>
-        <w:r>
-          <w:rPr>
-            <w:rStyle w:val="Hyperlink"/>
-          </w:rPr>
-          <w:t>blog/the-5-most-important-skills-you-should-look-for-in-systems-administrators/#:~:text=%205%20Crucial%20Skills%20for%20a%20System%20Administrator,repertoire%20of%20a%20system%20administrator.%20The...%20More%20</w:t>
+          <w:t>https://www.quickstart.com/blog/the-5-most-important-skills-you-should-look-for-in-systems-administrators/#:~:text=%205%20Crucial%20Skills%20for%20a%20System%20Administrator,repertoire%20of%20a%20system%20administrator.%20The...%20More%20</w:t>
         </w:r>
       </w:hyperlink>
       <w:r>
@@ -2369,30 +2319,14 @@
         </w:rPr>
         <w:t>&lt;</w:t>
       </w:r>
-      <w:hyperlink r:id="rId9" w:history="1">
+      <w:hyperlink r:id="rId9" w:anchor=":~:text=%20SKILLS%20%201%20Strong%20C%2FC%20programming%20skills%2C,creating%20cutting%20edge%20video%20game%20experiences.%20More%20" w:history="1">
         <w:r>
           <w:rPr>
             <w:rStyle w:val="Hyperlink"/>
             <w:sz w:val="24"/>
             <w:szCs w:val="24"/>
           </w:rPr>
-          <w:t>https://boards.greenhouse.io/rockstargames/jobs/4057605003#:~:text=%20SKILLS%20%201%20Strong%20C%</w:t>
-        </w:r>
-        <w:r>
-          <w:rPr>
-            <w:rStyle w:val="Hyperlink"/>
-            <w:sz w:val="24"/>
-            <w:szCs w:val="24"/>
-          </w:rPr>
-          <w:t>2</w:t>
-        </w:r>
-        <w:r>
-          <w:rPr>
-            <w:rStyle w:val="Hyperlink"/>
-            <w:sz w:val="24"/>
-            <w:szCs w:val="24"/>
-          </w:rPr>
-          <w:t>FC%20programming%20skills%2C,creating%20cutting%20edge%20video%20game%20experiences.%20More%20</w:t>
+          <w:t>https://boards.greenhouse.io/rockstargames/jobs/4057605003#:~:text=%20SKILLS%20%201%20Strong%20C%2FC%20programming%20skills%2C,creating%20cutting%20edge%20video%20game%20experiences.%20More%20</w:t>
         </w:r>
       </w:hyperlink>
       <w:r>
@@ -2509,13 +2443,7 @@
           <w:rPr>
             <w:rStyle w:val="Hyperlink"/>
           </w:rPr>
-          <w:t>https://www.indeed.com/career-ad</w:t>
-        </w:r>
-        <w:r>
-          <w:rPr>
-            <w:rStyle w:val="Hyperlink"/>
-          </w:rPr>
-          <w:t>vice/career-development/software-engineer-skills</w:t>
+          <w:t>https://www.indeed.com/career-advice/career-development/software-engineer-skills</w:t>
         </w:r>
       </w:hyperlink>
       <w:r>
